--- a/Publications/Synt.docx
+++ b/Publications/Synt.docx
@@ -240,7 +240,10 @@
         <w:pStyle w:val="BodyText"/>
       </w:pPr>
       <w:r>
-        <w:t xml:space="preserve">** Figure : pouvoir d’achat immobilier des ménages **</w:t>
+        <w:rPr>
+          <w:b/>
+        </w:rPr>
+        <w:t xml:space="preserve">Figure : pouvoir d’achat immobilier des ménages</w:t>
       </w:r>
       <w:r>
         <w:t xml:space="preserve"> </w:t>
@@ -1485,7 +1488,7 @@
     </w:lvl>
   </w:abstractNum>
   <w:abstractNum w:abstractNumId="990">
-    <w:nsid w:val="ea41d919"/>
+    <w:nsid w:val="d2f2e365"/>
     <w:multiLevelType w:val="multilevel"/>
     <w:lvl w:ilvl="0">
       <w:numFmt w:val="bullet"/>
@@ -1566,7 +1569,7 @@
     </w:lvl>
   </w:abstractNum>
   <w:abstractNum w:abstractNumId="991">
-    <w:nsid w:val="72cd164e"/>
+    <w:nsid w:val="b8c61e3d"/>
     <w:multiLevelType w:val="multilevel"/>
     <w:lvl w:ilvl="0">
       <w:numFmt w:val="bullet"/>
